--- a/Exercicios/U5C1Tarefas/Datalogger_Multifucional_JoseAdrianoFilho.docx
+++ b/Exercicios/U5C1Tarefas/Datalogger_Multifucional_JoseAdrianoFilho.docx
@@ -148,6 +148,11 @@
           <w:highlight w:val="none"/>
         </w:rPr>
       </w:r>
+      <w:r>
+        <w:rPr>
+          <w:highlight w:val="none"/>
+        </w:rPr>
+      </w:r>
     </w:p>
     <w:p>
       <w:pPr>
@@ -283,40 +288,6 @@
         <w:rPr>
           <w:b/>
           <w:bCs/>
-        </w:rPr>
-      </w:r>
-      <w:r>
-        <w:rPr>
-          <w:b/>
-          <w:bCs/>
-          <w:highlight w:val="none"/>
-        </w:rPr>
-      </w:r>
-      <w:r>
-        <w:rPr>
-          <w:b/>
-          <w:bCs/>
-          <w:highlight w:val="none"/>
-        </w:rPr>
-      </w:r>
-      <w:r>
-        <w:rPr>
-          <w:b/>
-          <w:bCs/>
-          <w:highlight w:val="none"/>
-        </w:rPr>
-      </w:r>
-      <w:r>
-        <w:rPr>
-          <w:b/>
-          <w:bCs/>
-          <w:highlight w:val="none"/>
-        </w:rPr>
-      </w:r>
-      <w:r>
-        <w:rPr>
-          <w:b/>
-          <w:bCs/>
           <w:highlight w:val="none"/>
         </w:rPr>
       </w:r>
@@ -346,6 +317,11 @@
           <w:highlight w:val="none"/>
         </w:rPr>
       </w:r>
+      <w:r>
+        <w:rPr>
+          <w:highlight w:val="none"/>
+        </w:rPr>
+      </w:r>
     </w:p>
     <w:p>
       <w:pPr>
@@ -362,6 +338,11 @@
           <w:highlight w:val="none"/>
         </w:rPr>
         <w:t xml:space="preserve">Abaixo temos o detalhamento do código:</w:t>
+      </w:r>
+      <w:r>
+        <w:rPr>
+          <w:highlight w:val="none"/>
+        </w:rPr>
       </w:r>
       <w:r>
         <w:rPr>
@@ -494,6 +475,11 @@
       </w:r>
       <w:r>
         <w:t xml:space="preserve">balhar com gravação em FAT32, estamos utilizando a biblioteca FatFs_SPI para gerenciar o acesso ao cartão SD, bem como a gravação, leitura dos dados no arquivo. As bibliotecas aht10 e ssd1306 são utilizadas para manipular o sensor e o OLED respectivamente.</w:t>
+      </w:r>
+      <w:r>
+        <w:rPr>
+          <w:highlight w:val="none"/>
+        </w:rPr>
       </w:r>
       <w:r>
         <w:rPr>
@@ -660,7 +646,6 @@
           <w:highlight w:val="none"/>
         </w:rPr>
       </w:r>
-      <w:r/>
       <w:r>
         <mc:AlternateContent>
           <mc:Choice Requires="wpg">
@@ -730,7 +715,6 @@
           </mc:Fallback>
         </mc:AlternateContent>
       </w:r>
-      <w:r/>
       <w:r>
         <w:rPr>
           <w:highlight w:val="none"/>
@@ -741,7 +725,6 @@
           <w:highlight w:val="none"/>
         </w:rPr>
       </w:r>
-      <w:r/>
     </w:p>
     <w:p>
       <w:pPr>
@@ -795,7 +778,11 @@
         </w:rPr>
         <w:t xml:space="preserve">Na figura 3 temos a inicialização das portas seriais que serão utilzadas para comuniocação com o sensor aht10 e o display Oled, bem como uma conexão com o WiFi para implementação de envio dos dados para nuvem em implementações futuras.</w:t>
       </w:r>
-      <w:r/>
+      <w:r>
+        <w:rPr>
+          <w:highlight w:val="none"/>
+        </w:rPr>
+      </w:r>
     </w:p>
     <w:p>
       <w:pPr>
@@ -805,8 +792,6 @@
         <w:jc w:val="center"/>
         <w:rPr/>
       </w:pPr>
-      <w:r/>
-      <w:r/>
       <w:r>
         <mc:AlternateContent>
           <mc:Choice Requires="wpg">
@@ -877,7 +862,6 @@
         </mc:AlternateContent>
       </w:r>
       <w:r/>
-      <w:r/>
     </w:p>
     <w:p>
       <w:pPr>
@@ -919,7 +903,10 @@
         <w:rPr/>
       </w:pPr>
       <w:r>
-        <w:t xml:space="preserve">Na figura 4 exibimos as mensagens no Oled, bem como registramos as funções para manipulação da comunicação via I2C com o sensor de temperatura e umidade. Este registro se faz necessário pois ao criarmos a biblioteca utilizamos apenas comandos padrões do C, assim ela pode ser levada pára outra plataforma sem alteração alguma, bastando apenas reescrever o que chamamos de driver composto das funções no headle do AHT10.</w:t>
+        <w:t xml:space="preserve">Na figura 4 exibimos as mensagens no Oled, bem como registramos as funções para manipulação da comunicação via I2C com o sensor de temperatura e umidade. Este regi</w:t>
+      </w:r>
+      <w:r>
+        <w:t xml:space="preserve">stro se faz necessário pois ao criarmos a biblioteca utilizamos apenas comandos padrões do C, assim ela pode ser levada pára outra plataforma sem alteração alguma, bastando apenas reescrever o que chamamos de driver composto das funções no headle do AHT10.</w:t>
       </w:r>
       <w:r/>
     </w:p>
@@ -931,8 +918,6 @@
         <w:jc w:val="center"/>
         <w:rPr/>
       </w:pPr>
-      <w:r/>
-      <w:r/>
       <w:r>
         <mc:AlternateContent>
           <mc:Choice Requires="wpg">
@@ -1002,12 +987,10 @@
           </mc:Fallback>
         </mc:AlternateContent>
       </w:r>
-      <w:r/>
       <w:r>
         <w:t xml:space="preserve"> </w:t>
       </w:r>
       <w:r/>
-      <w:r/>
     </w:p>
     <w:p>
       <w:pPr>
@@ -1017,7 +1000,6 @@
         <w:jc w:val="center"/>
         <w:rPr/>
       </w:pPr>
-      <w:r/>
       <w:r>
         <w:rPr>
           <w:sz w:val="16"/>
@@ -1025,7 +1007,6 @@
         </w:rPr>
         <w:t xml:space="preserve">Fig. 5 – Cria o cabeçalho do arquivo, se necessário </w:t>
       </w:r>
-      <w:r/>
       <w:r/>
     </w:p>
     <w:p>
@@ -1058,21 +1039,20 @@
         </w:rPr>
         <w:t xml:space="preserve"> existe, caso não criamos e colocamos um cabeçalho para identificar os dados presentes nele.</w:t>
       </w:r>
-      <w:r/>
-    </w:p>
-    <w:p>
-      <w:pPr>
-        <w:pBdr/>
-        <w:spacing/>
-        <w:ind/>
-        <w:jc w:val="center"/>
-        <w:rPr/>
-      </w:pPr>
       <w:r>
         <w:rPr>
           <w:highlight w:val="none"/>
         </w:rPr>
       </w:r>
+    </w:p>
+    <w:p>
+      <w:pPr>
+        <w:pBdr/>
+        <w:spacing/>
+        <w:ind/>
+        <w:jc w:val="center"/>
+        <w:rPr/>
+      </w:pPr>
       <w:r>
         <w:rPr>
           <w:highlight w:val="none"/>
@@ -1152,11 +1132,7 @@
           <w:highlight w:val="none"/>
         </w:rPr>
       </w:r>
-      <w:r>
-        <w:rPr>
-          <w:highlight w:val="none"/>
-        </w:rPr>
-      </w:r>
+      <w:r/>
     </w:p>
     <w:p>
       <w:pPr>
@@ -1170,28 +1146,12 @@
           <w:highlight w:val="none"/>
         </w:rPr>
       </w:pPr>
-      <w:r/>
       <w:r>
         <w:rPr>
           <w:sz w:val="16"/>
           <w:szCs w:val="16"/>
         </w:rPr>
         <w:t xml:space="preserve">Fig. 6 – Criação das variáveis de controle para intervalo de gravação e de refresh do Oled</w:t>
-      </w:r>
-      <w:r/>
-      <w:r>
-        <w:rPr>
-          <w:sz w:val="16"/>
-          <w:szCs w:val="16"/>
-          <w:highlight w:val="none"/>
-        </w:rPr>
-      </w:r>
-      <w:r>
-        <w:rPr>
-          <w:sz w:val="16"/>
-          <w:szCs w:val="16"/>
-          <w:highlight w:val="none"/>
-        </w:rPr>
       </w:r>
       <w:r>
         <w:rPr>
@@ -1216,7 +1176,6 @@
         <w:jc w:val="both"/>
         <w:rPr/>
       </w:pPr>
-      <w:r/>
       <w:r>
         <w:t xml:space="preserve">Na figura 6 informamos via Oled que o sistema está pronto para iniciar os trabalhos bem como criamos as variáveis para controle do tempo de exibição das informações no lcd Oled e o intervalo de gravação das informações no arquivo de log.</w:t>
       </w:r>
@@ -1230,8 +1189,6 @@
         <w:jc w:val="center"/>
         <w:rPr/>
       </w:pPr>
-      <w:r/>
-      <w:r/>
       <w:r>
         <mc:AlternateContent>
           <mc:Choice Requires="wpg">
@@ -1302,7 +1259,6 @@
         </mc:AlternateContent>
       </w:r>
       <w:r/>
-      <w:r/>
     </w:p>
     <w:p>
       <w:pPr>
@@ -1312,7 +1268,6 @@
         <w:jc w:val="center"/>
         <w:rPr/>
       </w:pPr>
-      <w:r/>
       <w:r>
         <w:rPr>
           <w:sz w:val="16"/>
@@ -1331,7 +1286,10 @@
         <w:rPr/>
       </w:pPr>
       <w:r>
-        <w:t xml:space="preserve">Na figura 7 temos nosso loop infinito, afinal de contas é uma característica padrão em sistemas embarcados, nele temos as tarefas que são executadas periodicamente, que são atualizar o display com a leitura dos dados do sensor AHT10 e a gravação dos mesmos no arquivo de log.</w:t>
+        <w:t xml:space="preserve">Na figura 7 temos n</w:t>
+      </w:r>
+      <w:r>
+        <w:t xml:space="preserve">osso loop infinito, afinal de contas é uma característica padrão em sistemas embarcados, nele temos as tarefas que são executadas periodicamente, que são atualizar o display com a leitura dos dados do sensor AHT10 e a gravação dos mesmos no arquivo de log.</w:t>
       </w:r>
       <w:r/>
     </w:p>
@@ -1353,11 +1311,7 @@
           <w:highlight w:val="none"/>
         </w:rPr>
       </w:r>
-      <w:r>
-        <w:rPr>
-          <w:highlight w:val="none"/>
-        </w:rPr>
-      </w:r>
+      <w:r/>
     </w:p>
     <w:p>
       <w:pPr>
@@ -1375,6 +1329,7 @@
           <w:highlight w:val="none"/>
         </w:rPr>
       </w:r>
+      <w:r/>
     </w:p>
     <w:p>
       <w:pPr>
@@ -1394,6 +1349,11 @@
       </w:r>
       <w:r>
         <w:t xml:space="preserve">, informação importante para mim já que vou utiliazar um sistema datalogger em meu projeto final.</w:t>
+      </w:r>
+      <w:r>
+        <w:rPr>
+          <w:highlight w:val="none"/>
+        </w:rPr>
       </w:r>
       <w:r>
         <w:rPr>
@@ -1427,21 +1387,6 @@
           <w:highlight w:val="none"/>
         </w:rPr>
       </w:r>
-      <w:r>
-        <w:rPr>
-          <w:highlight w:val="none"/>
-        </w:rPr>
-      </w:r>
-      <w:r>
-        <w:rPr>
-          <w:highlight w:val="none"/>
-        </w:rPr>
-      </w:r>
-      <w:r>
-        <w:rPr>
-          <w:highlight w:val="none"/>
-        </w:rPr>
-      </w:r>
     </w:p>
     <w:p>
       <w:pPr>
@@ -1463,7 +1408,7 @@
           <mc:Choice Requires="wpg">
             <w:drawing>
               <wp:inline xmlns:wp="http://schemas.openxmlformats.org/drawingml/2006/wordprocessingDrawing" distT="0" distB="0" distL="0" distR="0">
-                <wp:extent cx="6120130" cy="2640420"/>
+                <wp:extent cx="5595960" cy="2414276"/>
                 <wp:effectExtent l="0" t="0" r="0" b="0"/>
                 <wp:docPr id="8" name=""/>
                 <wp:cNvGraphicFramePr>
@@ -1484,9 +1429,9 @@
                         <a:stretch/>
                       </pic:blipFill>
                       <pic:spPr bwMode="auto">
-                        <a:xfrm>
+                        <a:xfrm flipH="0" flipV="0">
                           <a:off x="0" y="0"/>
-                          <a:ext cx="6120129" cy="2640420"/>
+                          <a:ext cx="5595959" cy="2414276"/>
                         </a:xfrm>
                         <a:prstGeom prst="rect">
                           <a:avLst/>
@@ -1519,7 +1464,7 @@
                 <v:path o:extrusionok="f" gradientshapeok="t" o:connecttype="rect"/>
                 <o:lock v:ext="edit" aspectratio="t"/>
               </v:shapetype>
-              <v:shape id="_x0000_i7" o:spid="_x0000_s7" type="#_x0000_t75" style="width:481.90pt;height:207.91pt;mso-wrap-distance-left:0.00pt;mso-wrap-distance-top:0.00pt;mso-wrap-distance-right:0.00pt;mso-wrap-distance-bottom:0.00pt;z-index:1;" stroked="false">
+              <v:shape id="_x0000_i7" o:spid="_x0000_s7" type="#_x0000_t75" style="width:440.63pt;height:190.10pt;mso-wrap-distance-left:0.00pt;mso-wrap-distance-top:0.00pt;mso-wrap-distance-right:0.00pt;mso-wrap-distance-bottom:0.00pt;z-index:1;" stroked="false">
                 <v:imagedata r:id="rId16" o:title=""/>
                 <o:lock v:ext="edit" rotation="t"/>
               </v:shape>
@@ -1537,11 +1482,6 @@
           <w:highlight w:val="none"/>
         </w:rPr>
       </w:r>
-      <w:r>
-        <w:rPr>
-          <w:highlight w:val="none"/>
-        </w:rPr>
-      </w:r>
     </w:p>
     <w:p>
       <w:pPr>
@@ -1551,7 +1491,6 @@
         <w:jc w:val="center"/>
         <w:rPr/>
       </w:pPr>
-      <w:r/>
       <w:r>
         <w:rPr>
           <w:sz w:val="16"/>
@@ -1560,7 +1499,6 @@
         <w:t xml:space="preserve">Fig. 8 – Processamento dos dados, azul: temperatura, laranja: umidade</w:t>
       </w:r>
       <w:r/>
-      <w:r/>
     </w:p>
     <w:p>
       <w:pPr>
@@ -1571,7 +1509,10 @@
         <w:rPr/>
       </w:pPr>
       <w:r>
-        <w:t xml:space="preserve">Na figura 8 temos um processamento dos dados a partir do arquivo de log, a linha azul temos a temperatura e a linha laranja temos a umidade, como podemos perceber temos uma variação bem acentuada da umidade, este fenômeno se deu pela imposição do dedo no sensor provando de forma intencional para mostrar a importância do acompanhamento do fenômeno físico em forma de gráfico. Projeto funcionando.</w:t>
+        <w:t xml:space="preserve">Na figura 8 temos um processamento dos dados a partir do arquivo de log, a linha azul temos a temperatura e a linha laranja temos a umidade, </w:t>
+      </w:r>
+      <w:r>
+        <w:t xml:space="preserve">como podemos perceber temos uma variação bem acentuada da umidade, este fenômeno se deu pela imposição do dedo no sensor provando de forma intencional para mostrar a importância do acompanhamento do fenômeno físico em forma de gráfico. Projeto funcionando.</w:t>
       </w:r>
       <w:r/>
     </w:p>
@@ -1580,7 +1521,7 @@
         <w:pBdr/>
         <w:spacing/>
         <w:ind/>
-        <w:jc w:val="both"/>
+        <w:jc w:val="center"/>
         <w:rPr/>
       </w:pPr>
       <w:r>
@@ -1592,6 +1533,73 @@
         <w:rPr>
           <w:highlight w:val="none"/>
         </w:rPr>
+        <mc:AlternateContent>
+          <mc:Choice Requires="wpg">
+            <w:drawing>
+              <wp:inline xmlns:wp="http://schemas.openxmlformats.org/drawingml/2006/wordprocessingDrawing" distT="0" distB="0" distL="0" distR="0">
+                <wp:extent cx="3166863" cy="2375148"/>
+                <wp:effectExtent l="0" t="0" r="0" b="0"/>
+                <wp:docPr id="9" name=""/>
+                <wp:cNvGraphicFramePr>
+                  <a:graphicFrameLocks xmlns:a="http://schemas.openxmlformats.org/drawingml/2006/main" noChangeAspect="1"/>
+                </wp:cNvGraphicFramePr>
+                <a:graphic xmlns:a="http://schemas.openxmlformats.org/drawingml/2006/main">
+                  <a:graphicData uri="http://schemas.openxmlformats.org/drawingml/2006/picture">
+                    <pic:pic xmlns:pic="http://schemas.openxmlformats.org/drawingml/2006/picture">
+                      <pic:nvPicPr>
+                        <pic:cNvPr id="1405915226" name=""/>
+                        <pic:cNvPicPr>
+                          <a:picLocks noChangeAspect="1"/>
+                        </pic:cNvPicPr>
+                        <pic:nvPr/>
+                      </pic:nvPicPr>
+                      <pic:blipFill rotWithShape="1">
+                        <a:blip r:embed="rId17"/>
+                        <a:stretch/>
+                      </pic:blipFill>
+                      <pic:spPr bwMode="auto">
+                        <a:xfrm flipH="0" flipV="0">
+                          <a:off x="0" y="0"/>
+                          <a:ext cx="3166863" cy="2375147"/>
+                        </a:xfrm>
+                        <a:prstGeom prst="rect">
+                          <a:avLst/>
+                        </a:prstGeom>
+                      </pic:spPr>
+                    </pic:pic>
+                  </a:graphicData>
+                </a:graphic>
+              </wp:inline>
+            </w:drawing>
+          </mc:Choice>
+          <mc:Fallback>
+            <w:pict>
+              <v:shapetype id="_x0000_t75" coordsize="21600,21600" o:spt="75" o:preferrelative="t" path="m@4@5l@4@11@9@11@9@5xe" filled="f" stroked="f">
+                <v:stroke joinstyle="miter"/>
+                <v:formulas>
+                  <v:f eqn="if lineDrawn pixelLineWidth 0"/>
+                  <v:f eqn="sum @0 1 0"/>
+                  <v:f eqn="sum 0 0 @1"/>
+                  <v:f eqn="prod @2 1 2"/>
+                  <v:f eqn="prod @3 21600 pixelWidth"/>
+                  <v:f eqn="prod @3 21600 pixelHeight"/>
+                  <v:f eqn="sum @0 0 1"/>
+                  <v:f eqn="prod @6 1 2"/>
+                  <v:f eqn="prod @7 21600 pixelWidth"/>
+                  <v:f eqn="sum @8 21600 0"/>
+                  <v:f eqn="prod @7 21600 pixelHeight"/>
+                  <v:f eqn="sum @10 21600 0"/>
+                </v:formulas>
+                <v:path o:extrusionok="f" gradientshapeok="t" o:connecttype="rect"/>
+                <o:lock v:ext="edit" aspectratio="t"/>
+              </v:shapetype>
+              <v:shape id="_x0000_i8" o:spid="_x0000_s8" type="#_x0000_t75" style="width:249.36pt;height:187.02pt;mso-wrap-distance-left:0.00pt;mso-wrap-distance-top:0.00pt;mso-wrap-distance-right:0.00pt;mso-wrap-distance-bottom:0.00pt;z-index:1;" stroked="false">
+                <v:imagedata r:id="rId17" o:title=""/>
+                <o:lock v:ext="edit" rotation="t"/>
+              </v:shape>
+            </w:pict>
+          </mc:Fallback>
+        </mc:AlternateContent>
       </w:r>
       <w:r/>
     </w:p>
@@ -1600,9 +1608,17 @@
         <w:pBdr/>
         <w:spacing/>
         <w:ind/>
-        <w:jc w:val="both"/>
+        <w:jc w:val="center"/>
         <w:rPr/>
       </w:pPr>
+      <w:r/>
+      <w:r>
+        <w:rPr>
+          <w:sz w:val="16"/>
+          <w:szCs w:val="16"/>
+        </w:rPr>
+        <w:t xml:space="preserve">Fig. 9 – Hardware utilizado</w:t>
+      </w:r>
       <w:r/>
       <w:r/>
     </w:p>
